--- a/代理程序通信协议.docx
+++ b/代理程序通信协议.docx
@@ -244,11 +244,18 @@
             <w:tcW w:w="1755" w:type="dxa"/>
           </w:tcPr>
           <w:p>
-            <w:r>
-              <w:rPr>
-                <w:rFonts w:hint="eastAsia"/>
-              </w:rPr>
-              <w:t>宋炜</w:t>
+            <w:pPr>
+              <w:rPr>
+                <w:rFonts w:hint="default" w:eastAsiaTheme="minorEastAsia"/>
+                <w:lang w:val="en-US" w:eastAsia="zh-CN"/>
+              </w:rPr>
+            </w:pPr>
+            <w:r>
+              <w:rPr>
+                <w:rFonts w:hint="eastAsia"/>
+                <w:lang w:val="en-US" w:eastAsia="zh-CN"/>
+              </w:rPr>
+              <w:t>Likedan130</w:t>
             </w:r>
           </w:p>
         </w:tc>
@@ -327,8 +334,9 @@
             <w:r>
               <w:rPr>
                 <w:rFonts w:hint="eastAsia"/>
-              </w:rPr>
-              <w:t>鲜鹏程</w:t>
+                <w:lang w:val="en-US" w:eastAsia="zh-CN"/>
+              </w:rPr>
+              <w:t>Likedan130</w:t>
             </w:r>
           </w:p>
         </w:tc>
@@ -436,10 +444,12 @@
             <w:r>
               <w:rPr>
                 <w:rFonts w:hint="eastAsia"/>
-                <w:color w:val="0000FF"/>
-              </w:rPr>
-              <w:t>鲜鹏程</w:t>
-            </w:r>
+                <w:lang w:val="en-US" w:eastAsia="zh-CN"/>
+              </w:rPr>
+              <w:t>Likedan130</w:t>
+            </w:r>
+            <w:bookmarkStart w:id="0" w:name="_GoBack"/>
+            <w:bookmarkEnd w:id="0"/>
           </w:p>
         </w:tc>
       </w:tr>
@@ -469,10 +479,7 @@
     <w:p/>
     <w:p/>
     <w:p/>
-    <w:p>
-      <w:bookmarkStart w:id="0" w:name="_GoBack"/>
-      <w:bookmarkEnd w:id="0"/>
-    </w:p>
+    <w:p/>
     <w:p/>
     <w:p>
       <w:pPr>
